--- a/Tables/PEROMANOVA_table_output.docx
+++ b/Tables/PEROMANOVA_table_output.docx
@@ -281,7 +281,7 @@
                 <w:szCs w:val="22"/>
                 <w:color w:val="000000"/>
               </w:rPr>
-              <w:t xml:space="preserve">0.891</w:t>
+              <w:t xml:space="preserve">0.895</w:t>
             </w:r>
           </w:p>
         </w:tc>
@@ -325,7 +325,7 @@
                 <w:szCs w:val="22"/>
                 <w:color w:val="000000"/>
               </w:rPr>
-              <w:t xml:space="preserve">0.129</w:t>
+              <w:t xml:space="preserve">0.130</w:t>
             </w:r>
           </w:p>
         </w:tc>
@@ -463,7 +463,7 @@
                 <w:szCs w:val="22"/>
                 <w:color w:val="000000"/>
               </w:rPr>
-              <w:t xml:space="preserve">3.008</w:t>
+              <w:t xml:space="preserve">3.091</w:t>
             </w:r>
           </w:p>
         </w:tc>
@@ -507,7 +507,7 @@
                 <w:szCs w:val="22"/>
                 <w:color w:val="000000"/>
               </w:rPr>
-              <w:t xml:space="preserve">0.334</w:t>
+              <w:t xml:space="preserve">0.340</w:t>
             </w:r>
           </w:p>
         </w:tc>
@@ -645,7 +645,7 @@
                 <w:szCs w:val="22"/>
                 <w:color w:val="000000"/>
               </w:rPr>
-              <w:t xml:space="preserve">3.127</w:t>
+              <w:t xml:space="preserve">4.376</w:t>
             </w:r>
           </w:p>
         </w:tc>
@@ -689,7 +689,7 @@
                 <w:szCs w:val="22"/>
                 <w:color w:val="000000"/>
               </w:rPr>
-              <w:t xml:space="preserve">0.343</w:t>
+              <w:t xml:space="preserve">0.422</w:t>
             </w:r>
           </w:p>
         </w:tc>
@@ -740,7 +740,7 @@
       </w:tr>
       <w:tr>
         <w:trPr>
-          <w:trHeight w:val="570" w:hRule="auto"/>
+          <w:trHeight w:val="569" w:hRule="auto"/>
         </w:trPr>
         body4
         <w:tc>
@@ -827,7 +827,7 @@
                 <w:szCs w:val="22"/>
                 <w:color w:val="000000"/>
               </w:rPr>
-              <w:t xml:space="preserve">1.698</w:t>
+              <w:t xml:space="preserve">1.766</w:t>
             </w:r>
           </w:p>
         </w:tc>
@@ -871,7 +871,7 @@
                 <w:szCs w:val="22"/>
                 <w:color w:val="000000"/>
               </w:rPr>
-              <w:t xml:space="preserve">0.221</w:t>
+              <w:t xml:space="preserve">0.227</w:t>
             </w:r>
           </w:p>
         </w:tc>
@@ -915,7 +915,7 @@
                 <w:szCs w:val="22"/>
                 <w:color w:val="000000"/>
               </w:rPr>
-              <w:t xml:space="preserve">0.129</w:t>
+              <w:t xml:space="preserve">0.15</w:t>
             </w:r>
           </w:p>
         </w:tc>
@@ -1009,7 +1009,7 @@
                 <w:szCs w:val="22"/>
                 <w:color w:val="000000"/>
               </w:rPr>
-              <w:t xml:space="preserve">0.737</w:t>
+              <w:t xml:space="preserve">0.783</w:t>
             </w:r>
           </w:p>
         </w:tc>
@@ -1053,7 +1053,7 @@
                 <w:szCs w:val="22"/>
                 <w:color w:val="000000"/>
               </w:rPr>
-              <w:t xml:space="preserve">0.109</w:t>
+              <w:t xml:space="preserve">0.115</w:t>
             </w:r>
           </w:p>
         </w:tc>
@@ -1097,7 +1097,7 @@
                 <w:szCs w:val="22"/>
                 <w:color w:val="000000"/>
               </w:rPr>
-              <w:t xml:space="preserve">0.691</w:t>
+              <w:t xml:space="preserve">0.569</w:t>
             </w:r>
           </w:p>
         </w:tc>
@@ -1191,7 +1191,7 @@
                 <w:szCs w:val="22"/>
                 <w:color w:val="000000"/>
               </w:rPr>
-              <w:t xml:space="preserve">3.065</w:t>
+              <w:t xml:space="preserve">3.109</w:t>
             </w:r>
           </w:p>
         </w:tc>
@@ -1235,7 +1235,7 @@
                 <w:szCs w:val="22"/>
                 <w:color w:val="000000"/>
               </w:rPr>
-              <w:t xml:space="preserve">0.338</w:t>
+              <w:t xml:space="preserve">0.341</w:t>
             </w:r>
           </w:p>
         </w:tc>
@@ -1373,7 +1373,7 @@
                 <w:szCs w:val="22"/>
                 <w:color w:val="000000"/>
               </w:rPr>
-              <w:t xml:space="preserve">2.429</w:t>
+              <w:t xml:space="preserve">2.553</w:t>
             </w:r>
           </w:p>
         </w:tc>
@@ -1417,7 +1417,7 @@
                 <w:szCs w:val="22"/>
                 <w:color w:val="000000"/>
               </w:rPr>
-              <w:t xml:space="preserve">0.288</w:t>
+              <w:t xml:space="preserve">0.298</w:t>
             </w:r>
           </w:p>
         </w:tc>

--- a/Tables/PEROMANOVA_table_output.docx
+++ b/Tables/PEROMANOVA_table_output.docx
@@ -99,6 +99,94 @@
                 <w:szCs w:val="22"/>
                 <w:color w:val="000000"/>
               </w:rPr>
+              <w:t xml:space="preserve">df_model</w:t>
+            </w:r>
+          </w:p>
+        </w:tc>
+        <w:tc>
+          <w:tcPr>
+            <w:tcBorders>
+              <w:bottom w:val="single" w:sz="12" w:space="0" w:color="666666"/>
+              <w:top w:val="single" w:sz="12" w:space="0" w:color="666666"/>
+              <w:left w:val="none" w:sz="0" w:space="0" w:color="000000"/>
+              <w:right w:val="none" w:sz="0" w:space="0" w:color="000000"/>
+            </w:tcBorders>
+            <w:shd w:val="clear" w:color="auto" w:fill="FFFFFF"/>
+            <w:tcMar>
+              <w:top w:w="0" w:type="dxa"/>
+              <w:bottom w:w="0" w:type="dxa"/>
+              <w:left w:w="0" w:type="dxa"/>
+              <w:right w:w="0" w:type="dxa"/>
+            </w:tcMar>
+            <w:vAlign w:val="center"/>
+          </w:tcPr>
+          <w:p>
+            <w:pPr>
+              <w:pStyle w:val="Normal"/>
+              <w:jc w:val="center"/>
+              <w:pBdr>
+                <w:bottom w:val="none" w:sz="0" w:space="0" w:color="000000"/>
+                <w:top w:val="none" w:sz="0" w:space="0" w:color="000000"/>
+                <w:left w:val="none" w:sz="0" w:space="0" w:color="000000"/>
+                <w:right w:val="none" w:sz="0" w:space="0" w:color="000000"/>
+              </w:pBdr>
+              <w:spacing w:after="100" w:before="100" w:line="240"/>
+              <w:ind w:left="100" w:right="100" w:firstLine="0" w:firstLineChars="0"/>
+            </w:pPr>
+            <w:r>
+              <w:rPr>
+                <w:rFonts w:ascii="Helvetica" w:hAnsi="Helvetica" w:eastAsia="Helvetica" w:cs="Helvetica"/>
+                <w:i w:val="false"/>
+                <w:b w:val="true"/>
+                <w:u w:val="none"/>
+                <w:sz w:val="22"/>
+                <w:szCs w:val="22"/>
+                <w:color w:val="000000"/>
+              </w:rPr>
+              <w:t xml:space="preserve">df_residual</w:t>
+            </w:r>
+          </w:p>
+        </w:tc>
+        <w:tc>
+          <w:tcPr>
+            <w:tcBorders>
+              <w:bottom w:val="single" w:sz="12" w:space="0" w:color="666666"/>
+              <w:top w:val="single" w:sz="12" w:space="0" w:color="666666"/>
+              <w:left w:val="none" w:sz="0" w:space="0" w:color="000000"/>
+              <w:right w:val="none" w:sz="0" w:space="0" w:color="000000"/>
+            </w:tcBorders>
+            <w:shd w:val="clear" w:color="auto" w:fill="FFFFFF"/>
+            <w:tcMar>
+              <w:top w:w="0" w:type="dxa"/>
+              <w:bottom w:w="0" w:type="dxa"/>
+              <w:left w:w="0" w:type="dxa"/>
+              <w:right w:w="0" w:type="dxa"/>
+            </w:tcMar>
+            <w:vAlign w:val="center"/>
+          </w:tcPr>
+          <w:p>
+            <w:pPr>
+              <w:pStyle w:val="Normal"/>
+              <w:jc w:val="center"/>
+              <w:pBdr>
+                <w:bottom w:val="none" w:sz="0" w:space="0" w:color="000000"/>
+                <w:top w:val="none" w:sz="0" w:space="0" w:color="000000"/>
+                <w:left w:val="none" w:sz="0" w:space="0" w:color="000000"/>
+                <w:right w:val="none" w:sz="0" w:space="0" w:color="000000"/>
+              </w:pBdr>
+              <w:spacing w:after="100" w:before="100" w:line="240"/>
+              <w:ind w:left="100" w:right="100" w:firstLine="0" w:firstLineChars="0"/>
+            </w:pPr>
+            <w:r>
+              <w:rPr>
+                <w:rFonts w:ascii="Helvetica" w:hAnsi="Helvetica" w:eastAsia="Helvetica" w:cs="Helvetica"/>
+                <w:i w:val="false"/>
+                <w:b w:val="true"/>
+                <w:u w:val="none"/>
+                <w:sz w:val="22"/>
+                <w:szCs w:val="22"/>
+                <w:color w:val="000000"/>
+              </w:rPr>
               <w:t xml:space="preserve">F</w:t>
             </w:r>
           </w:p>
@@ -281,6 +369,94 @@
                 <w:szCs w:val="22"/>
                 <w:color w:val="000000"/>
               </w:rPr>
+              <w:t xml:space="preserve">1</w:t>
+            </w:r>
+          </w:p>
+        </w:tc>
+        <w:tc>
+          <w:tcPr>
+            <w:tcBorders>
+              <w:bottom w:val="none" w:sz="0" w:space="0" w:color="000000"/>
+              <w:top w:val="single" w:sz="12" w:space="0" w:color="666666"/>
+              <w:left w:val="none" w:sz="0" w:space="0" w:color="000000"/>
+              <w:right w:val="none" w:sz="0" w:space="0" w:color="000000"/>
+            </w:tcBorders>
+            <w:shd w:val="clear" w:color="auto" w:fill="FFFFFF"/>
+            <w:tcMar>
+              <w:top w:w="0" w:type="dxa"/>
+              <w:bottom w:w="0" w:type="dxa"/>
+              <w:left w:w="0" w:type="dxa"/>
+              <w:right w:w="0" w:type="dxa"/>
+            </w:tcMar>
+            <w:vAlign w:val="center"/>
+          </w:tcPr>
+          <w:p>
+            <w:pPr>
+              <w:pStyle w:val="Normal"/>
+              <w:jc w:val="center"/>
+              <w:pBdr>
+                <w:bottom w:val="none" w:sz="0" w:space="0" w:color="000000"/>
+                <w:top w:val="none" w:sz="0" w:space="0" w:color="000000"/>
+                <w:left w:val="none" w:sz="0" w:space="0" w:color="000000"/>
+                <w:right w:val="none" w:sz="0" w:space="0" w:color="000000"/>
+              </w:pBdr>
+              <w:spacing w:after="100" w:before="100" w:line="240"/>
+              <w:ind w:left="100" w:right="100" w:firstLine="0" w:firstLineChars="0"/>
+            </w:pPr>
+            <w:r>
+              <w:rPr>
+                <w:rFonts w:ascii="Helvetica" w:hAnsi="Helvetica" w:eastAsia="Helvetica" w:cs="Helvetica"/>
+                <w:i w:val="false"/>
+                <w:b w:val="false"/>
+                <w:u w:val="none"/>
+                <w:sz w:val="22"/>
+                <w:szCs w:val="22"/>
+                <w:color w:val="000000"/>
+              </w:rPr>
+              <w:t xml:space="preserve">6</w:t>
+            </w:r>
+          </w:p>
+        </w:tc>
+        <w:tc>
+          <w:tcPr>
+            <w:tcBorders>
+              <w:bottom w:val="none" w:sz="0" w:space="0" w:color="000000"/>
+              <w:top w:val="single" w:sz="12" w:space="0" w:color="666666"/>
+              <w:left w:val="none" w:sz="0" w:space="0" w:color="000000"/>
+              <w:right w:val="none" w:sz="0" w:space="0" w:color="000000"/>
+            </w:tcBorders>
+            <w:shd w:val="clear" w:color="auto" w:fill="FFFFFF"/>
+            <w:tcMar>
+              <w:top w:w="0" w:type="dxa"/>
+              <w:bottom w:w="0" w:type="dxa"/>
+              <w:left w:w="0" w:type="dxa"/>
+              <w:right w:w="0" w:type="dxa"/>
+            </w:tcMar>
+            <w:vAlign w:val="center"/>
+          </w:tcPr>
+          <w:p>
+            <w:pPr>
+              <w:pStyle w:val="Normal"/>
+              <w:jc w:val="center"/>
+              <w:pBdr>
+                <w:bottom w:val="none" w:sz="0" w:space="0" w:color="000000"/>
+                <w:top w:val="none" w:sz="0" w:space="0" w:color="000000"/>
+                <w:left w:val="none" w:sz="0" w:space="0" w:color="000000"/>
+                <w:right w:val="none" w:sz="0" w:space="0" w:color="000000"/>
+              </w:pBdr>
+              <w:spacing w:after="100" w:before="100" w:line="240"/>
+              <w:ind w:left="100" w:right="100" w:firstLine="0" w:firstLineChars="0"/>
+            </w:pPr>
+            <w:r>
+              <w:rPr>
+                <w:rFonts w:ascii="Helvetica" w:hAnsi="Helvetica" w:eastAsia="Helvetica" w:cs="Helvetica"/>
+                <w:i w:val="false"/>
+                <w:b w:val="false"/>
+                <w:u w:val="none"/>
+                <w:sz w:val="22"/>
+                <w:szCs w:val="22"/>
+                <w:color w:val="000000"/>
+              </w:rPr>
               <w:t xml:space="preserve">0.895</w:t>
             </w:r>
           </w:p>
@@ -463,6 +639,94 @@
                 <w:szCs w:val="22"/>
                 <w:color w:val="000000"/>
               </w:rPr>
+              <w:t xml:space="preserve">1</w:t>
+            </w:r>
+          </w:p>
+        </w:tc>
+        <w:tc>
+          <w:tcPr>
+            <w:tcBorders>
+              <w:bottom w:val="none" w:sz="0" w:space="0" w:color="000000"/>
+              <w:top w:val="none" w:sz="0" w:space="0" w:color="000000"/>
+              <w:left w:val="none" w:sz="0" w:space="0" w:color="000000"/>
+              <w:right w:val="none" w:sz="0" w:space="0" w:color="000000"/>
+            </w:tcBorders>
+            <w:shd w:val="clear" w:color="auto" w:fill="FFFFFF"/>
+            <w:tcMar>
+              <w:top w:w="0" w:type="dxa"/>
+              <w:bottom w:w="0" w:type="dxa"/>
+              <w:left w:w="0" w:type="dxa"/>
+              <w:right w:w="0" w:type="dxa"/>
+            </w:tcMar>
+            <w:vAlign w:val="center"/>
+          </w:tcPr>
+          <w:p>
+            <w:pPr>
+              <w:pStyle w:val="Normal"/>
+              <w:jc w:val="center"/>
+              <w:pBdr>
+                <w:bottom w:val="none" w:sz="0" w:space="0" w:color="000000"/>
+                <w:top w:val="none" w:sz="0" w:space="0" w:color="000000"/>
+                <w:left w:val="none" w:sz="0" w:space="0" w:color="000000"/>
+                <w:right w:val="none" w:sz="0" w:space="0" w:color="000000"/>
+              </w:pBdr>
+              <w:spacing w:after="100" w:before="100" w:line="240"/>
+              <w:ind w:left="100" w:right="100" w:firstLine="0" w:firstLineChars="0"/>
+            </w:pPr>
+            <w:r>
+              <w:rPr>
+                <w:rFonts w:ascii="Helvetica" w:hAnsi="Helvetica" w:eastAsia="Helvetica" w:cs="Helvetica"/>
+                <w:i w:val="false"/>
+                <w:b w:val="false"/>
+                <w:u w:val="none"/>
+                <w:sz w:val="22"/>
+                <w:szCs w:val="22"/>
+                <w:color w:val="000000"/>
+              </w:rPr>
+              <w:t xml:space="preserve">6</w:t>
+            </w:r>
+          </w:p>
+        </w:tc>
+        <w:tc>
+          <w:tcPr>
+            <w:tcBorders>
+              <w:bottom w:val="none" w:sz="0" w:space="0" w:color="000000"/>
+              <w:top w:val="none" w:sz="0" w:space="0" w:color="000000"/>
+              <w:left w:val="none" w:sz="0" w:space="0" w:color="000000"/>
+              <w:right w:val="none" w:sz="0" w:space="0" w:color="000000"/>
+            </w:tcBorders>
+            <w:shd w:val="clear" w:color="auto" w:fill="FFFFFF"/>
+            <w:tcMar>
+              <w:top w:w="0" w:type="dxa"/>
+              <w:bottom w:w="0" w:type="dxa"/>
+              <w:left w:w="0" w:type="dxa"/>
+              <w:right w:w="0" w:type="dxa"/>
+            </w:tcMar>
+            <w:vAlign w:val="center"/>
+          </w:tcPr>
+          <w:p>
+            <w:pPr>
+              <w:pStyle w:val="Normal"/>
+              <w:jc w:val="center"/>
+              <w:pBdr>
+                <w:bottom w:val="none" w:sz="0" w:space="0" w:color="000000"/>
+                <w:top w:val="none" w:sz="0" w:space="0" w:color="000000"/>
+                <w:left w:val="none" w:sz="0" w:space="0" w:color="000000"/>
+                <w:right w:val="none" w:sz="0" w:space="0" w:color="000000"/>
+              </w:pBdr>
+              <w:spacing w:after="100" w:before="100" w:line="240"/>
+              <w:ind w:left="100" w:right="100" w:firstLine="0" w:firstLineChars="0"/>
+            </w:pPr>
+            <w:r>
+              <w:rPr>
+                <w:rFonts w:ascii="Helvetica" w:hAnsi="Helvetica" w:eastAsia="Helvetica" w:cs="Helvetica"/>
+                <w:i w:val="false"/>
+                <w:b w:val="false"/>
+                <w:u w:val="none"/>
+                <w:sz w:val="22"/>
+                <w:szCs w:val="22"/>
+                <w:color w:val="000000"/>
+              </w:rPr>
               <w:t xml:space="preserve">3.091</w:t>
             </w:r>
           </w:p>
@@ -645,6 +909,94 @@
                 <w:szCs w:val="22"/>
                 <w:color w:val="000000"/>
               </w:rPr>
+              <w:t xml:space="preserve">1</w:t>
+            </w:r>
+          </w:p>
+        </w:tc>
+        <w:tc>
+          <w:tcPr>
+            <w:tcBorders>
+              <w:bottom w:val="none" w:sz="0" w:space="0" w:color="000000"/>
+              <w:top w:val="none" w:sz="0" w:space="0" w:color="000000"/>
+              <w:left w:val="none" w:sz="0" w:space="0" w:color="000000"/>
+              <w:right w:val="none" w:sz="0" w:space="0" w:color="000000"/>
+            </w:tcBorders>
+            <w:shd w:val="clear" w:color="auto" w:fill="FFFFFF"/>
+            <w:tcMar>
+              <w:top w:w="0" w:type="dxa"/>
+              <w:bottom w:w="0" w:type="dxa"/>
+              <w:left w:w="0" w:type="dxa"/>
+              <w:right w:w="0" w:type="dxa"/>
+            </w:tcMar>
+            <w:vAlign w:val="center"/>
+          </w:tcPr>
+          <w:p>
+            <w:pPr>
+              <w:pStyle w:val="Normal"/>
+              <w:jc w:val="center"/>
+              <w:pBdr>
+                <w:bottom w:val="none" w:sz="0" w:space="0" w:color="000000"/>
+                <w:top w:val="none" w:sz="0" w:space="0" w:color="000000"/>
+                <w:left w:val="none" w:sz="0" w:space="0" w:color="000000"/>
+                <w:right w:val="none" w:sz="0" w:space="0" w:color="000000"/>
+              </w:pBdr>
+              <w:spacing w:after="100" w:before="100" w:line="240"/>
+              <w:ind w:left="100" w:right="100" w:firstLine="0" w:firstLineChars="0"/>
+            </w:pPr>
+            <w:r>
+              <w:rPr>
+                <w:rFonts w:ascii="Helvetica" w:hAnsi="Helvetica" w:eastAsia="Helvetica" w:cs="Helvetica"/>
+                <w:i w:val="false"/>
+                <w:b w:val="false"/>
+                <w:u w:val="none"/>
+                <w:sz w:val="22"/>
+                <w:szCs w:val="22"/>
+                <w:color w:val="000000"/>
+              </w:rPr>
+              <w:t xml:space="preserve">6</w:t>
+            </w:r>
+          </w:p>
+        </w:tc>
+        <w:tc>
+          <w:tcPr>
+            <w:tcBorders>
+              <w:bottom w:val="none" w:sz="0" w:space="0" w:color="000000"/>
+              <w:top w:val="none" w:sz="0" w:space="0" w:color="000000"/>
+              <w:left w:val="none" w:sz="0" w:space="0" w:color="000000"/>
+              <w:right w:val="none" w:sz="0" w:space="0" w:color="000000"/>
+            </w:tcBorders>
+            <w:shd w:val="clear" w:color="auto" w:fill="FFFFFF"/>
+            <w:tcMar>
+              <w:top w:w="0" w:type="dxa"/>
+              <w:bottom w:w="0" w:type="dxa"/>
+              <w:left w:w="0" w:type="dxa"/>
+              <w:right w:w="0" w:type="dxa"/>
+            </w:tcMar>
+            <w:vAlign w:val="center"/>
+          </w:tcPr>
+          <w:p>
+            <w:pPr>
+              <w:pStyle w:val="Normal"/>
+              <w:jc w:val="center"/>
+              <w:pBdr>
+                <w:bottom w:val="none" w:sz="0" w:space="0" w:color="000000"/>
+                <w:top w:val="none" w:sz="0" w:space="0" w:color="000000"/>
+                <w:left w:val="none" w:sz="0" w:space="0" w:color="000000"/>
+                <w:right w:val="none" w:sz="0" w:space="0" w:color="000000"/>
+              </w:pBdr>
+              <w:spacing w:after="100" w:before="100" w:line="240"/>
+              <w:ind w:left="100" w:right="100" w:firstLine="0" w:firstLineChars="0"/>
+            </w:pPr>
+            <w:r>
+              <w:rPr>
+                <w:rFonts w:ascii="Helvetica" w:hAnsi="Helvetica" w:eastAsia="Helvetica" w:cs="Helvetica"/>
+                <w:i w:val="false"/>
+                <w:b w:val="false"/>
+                <w:u w:val="none"/>
+                <w:sz w:val="22"/>
+                <w:szCs w:val="22"/>
+                <w:color w:val="000000"/>
+              </w:rPr>
               <w:t xml:space="preserve">4.376</w:t>
             </w:r>
           </w:p>
@@ -827,6 +1179,94 @@
                 <w:szCs w:val="22"/>
                 <w:color w:val="000000"/>
               </w:rPr>
+              <w:t xml:space="preserve">1</w:t>
+            </w:r>
+          </w:p>
+        </w:tc>
+        <w:tc>
+          <w:tcPr>
+            <w:tcBorders>
+              <w:bottom w:val="none" w:sz="0" w:space="0" w:color="000000"/>
+              <w:top w:val="none" w:sz="0" w:space="0" w:color="000000"/>
+              <w:left w:val="none" w:sz="0" w:space="0" w:color="000000"/>
+              <w:right w:val="none" w:sz="0" w:space="0" w:color="000000"/>
+            </w:tcBorders>
+            <w:shd w:val="clear" w:color="auto" w:fill="FFFFFF"/>
+            <w:tcMar>
+              <w:top w:w="0" w:type="dxa"/>
+              <w:bottom w:w="0" w:type="dxa"/>
+              <w:left w:w="0" w:type="dxa"/>
+              <w:right w:w="0" w:type="dxa"/>
+            </w:tcMar>
+            <w:vAlign w:val="center"/>
+          </w:tcPr>
+          <w:p>
+            <w:pPr>
+              <w:pStyle w:val="Normal"/>
+              <w:jc w:val="center"/>
+              <w:pBdr>
+                <w:bottom w:val="none" w:sz="0" w:space="0" w:color="000000"/>
+                <w:top w:val="none" w:sz="0" w:space="0" w:color="000000"/>
+                <w:left w:val="none" w:sz="0" w:space="0" w:color="000000"/>
+                <w:right w:val="none" w:sz="0" w:space="0" w:color="000000"/>
+              </w:pBdr>
+              <w:spacing w:after="100" w:before="100" w:line="240"/>
+              <w:ind w:left="100" w:right="100" w:firstLine="0" w:firstLineChars="0"/>
+            </w:pPr>
+            <w:r>
+              <w:rPr>
+                <w:rFonts w:ascii="Helvetica" w:hAnsi="Helvetica" w:eastAsia="Helvetica" w:cs="Helvetica"/>
+                <w:i w:val="false"/>
+                <w:b w:val="false"/>
+                <w:u w:val="none"/>
+                <w:sz w:val="22"/>
+                <w:szCs w:val="22"/>
+                <w:color w:val="000000"/>
+              </w:rPr>
+              <w:t xml:space="preserve">6</w:t>
+            </w:r>
+          </w:p>
+        </w:tc>
+        <w:tc>
+          <w:tcPr>
+            <w:tcBorders>
+              <w:bottom w:val="none" w:sz="0" w:space="0" w:color="000000"/>
+              <w:top w:val="none" w:sz="0" w:space="0" w:color="000000"/>
+              <w:left w:val="none" w:sz="0" w:space="0" w:color="000000"/>
+              <w:right w:val="none" w:sz="0" w:space="0" w:color="000000"/>
+            </w:tcBorders>
+            <w:shd w:val="clear" w:color="auto" w:fill="FFFFFF"/>
+            <w:tcMar>
+              <w:top w:w="0" w:type="dxa"/>
+              <w:bottom w:w="0" w:type="dxa"/>
+              <w:left w:w="0" w:type="dxa"/>
+              <w:right w:w="0" w:type="dxa"/>
+            </w:tcMar>
+            <w:vAlign w:val="center"/>
+          </w:tcPr>
+          <w:p>
+            <w:pPr>
+              <w:pStyle w:val="Normal"/>
+              <w:jc w:val="center"/>
+              <w:pBdr>
+                <w:bottom w:val="none" w:sz="0" w:space="0" w:color="000000"/>
+                <w:top w:val="none" w:sz="0" w:space="0" w:color="000000"/>
+                <w:left w:val="none" w:sz="0" w:space="0" w:color="000000"/>
+                <w:right w:val="none" w:sz="0" w:space="0" w:color="000000"/>
+              </w:pBdr>
+              <w:spacing w:after="100" w:before="100" w:line="240"/>
+              <w:ind w:left="100" w:right="100" w:firstLine="0" w:firstLineChars="0"/>
+            </w:pPr>
+            <w:r>
+              <w:rPr>
+                <w:rFonts w:ascii="Helvetica" w:hAnsi="Helvetica" w:eastAsia="Helvetica" w:cs="Helvetica"/>
+                <w:i w:val="false"/>
+                <w:b w:val="false"/>
+                <w:u w:val="none"/>
+                <w:sz w:val="22"/>
+                <w:szCs w:val="22"/>
+                <w:color w:val="000000"/>
+              </w:rPr>
               <w:t xml:space="preserve">1.766</w:t>
             </w:r>
           </w:p>
@@ -1009,6 +1449,94 @@
                 <w:szCs w:val="22"/>
                 <w:color w:val="000000"/>
               </w:rPr>
+              <w:t xml:space="preserve">1</w:t>
+            </w:r>
+          </w:p>
+        </w:tc>
+        <w:tc>
+          <w:tcPr>
+            <w:tcBorders>
+              <w:bottom w:val="none" w:sz="0" w:space="0" w:color="000000"/>
+              <w:top w:val="none" w:sz="0" w:space="0" w:color="000000"/>
+              <w:left w:val="none" w:sz="0" w:space="0" w:color="000000"/>
+              <w:right w:val="none" w:sz="0" w:space="0" w:color="000000"/>
+            </w:tcBorders>
+            <w:shd w:val="clear" w:color="auto" w:fill="FFFFFF"/>
+            <w:tcMar>
+              <w:top w:w="0" w:type="dxa"/>
+              <w:bottom w:w="0" w:type="dxa"/>
+              <w:left w:w="0" w:type="dxa"/>
+              <w:right w:w="0" w:type="dxa"/>
+            </w:tcMar>
+            <w:vAlign w:val="center"/>
+          </w:tcPr>
+          <w:p>
+            <w:pPr>
+              <w:pStyle w:val="Normal"/>
+              <w:jc w:val="center"/>
+              <w:pBdr>
+                <w:bottom w:val="none" w:sz="0" w:space="0" w:color="000000"/>
+                <w:top w:val="none" w:sz="0" w:space="0" w:color="000000"/>
+                <w:left w:val="none" w:sz="0" w:space="0" w:color="000000"/>
+                <w:right w:val="none" w:sz="0" w:space="0" w:color="000000"/>
+              </w:pBdr>
+              <w:spacing w:after="100" w:before="100" w:line="240"/>
+              <w:ind w:left="100" w:right="100" w:firstLine="0" w:firstLineChars="0"/>
+            </w:pPr>
+            <w:r>
+              <w:rPr>
+                <w:rFonts w:ascii="Helvetica" w:hAnsi="Helvetica" w:eastAsia="Helvetica" w:cs="Helvetica"/>
+                <w:i w:val="false"/>
+                <w:b w:val="false"/>
+                <w:u w:val="none"/>
+                <w:sz w:val="22"/>
+                <w:szCs w:val="22"/>
+                <w:color w:val="000000"/>
+              </w:rPr>
+              <w:t xml:space="preserve">6</w:t>
+            </w:r>
+          </w:p>
+        </w:tc>
+        <w:tc>
+          <w:tcPr>
+            <w:tcBorders>
+              <w:bottom w:val="none" w:sz="0" w:space="0" w:color="000000"/>
+              <w:top w:val="none" w:sz="0" w:space="0" w:color="000000"/>
+              <w:left w:val="none" w:sz="0" w:space="0" w:color="000000"/>
+              <w:right w:val="none" w:sz="0" w:space="0" w:color="000000"/>
+            </w:tcBorders>
+            <w:shd w:val="clear" w:color="auto" w:fill="FFFFFF"/>
+            <w:tcMar>
+              <w:top w:w="0" w:type="dxa"/>
+              <w:bottom w:w="0" w:type="dxa"/>
+              <w:left w:w="0" w:type="dxa"/>
+              <w:right w:w="0" w:type="dxa"/>
+            </w:tcMar>
+            <w:vAlign w:val="center"/>
+          </w:tcPr>
+          <w:p>
+            <w:pPr>
+              <w:pStyle w:val="Normal"/>
+              <w:jc w:val="center"/>
+              <w:pBdr>
+                <w:bottom w:val="none" w:sz="0" w:space="0" w:color="000000"/>
+                <w:top w:val="none" w:sz="0" w:space="0" w:color="000000"/>
+                <w:left w:val="none" w:sz="0" w:space="0" w:color="000000"/>
+                <w:right w:val="none" w:sz="0" w:space="0" w:color="000000"/>
+              </w:pBdr>
+              <w:spacing w:after="100" w:before="100" w:line="240"/>
+              <w:ind w:left="100" w:right="100" w:firstLine="0" w:firstLineChars="0"/>
+            </w:pPr>
+            <w:r>
+              <w:rPr>
+                <w:rFonts w:ascii="Helvetica" w:hAnsi="Helvetica" w:eastAsia="Helvetica" w:cs="Helvetica"/>
+                <w:i w:val="false"/>
+                <w:b w:val="false"/>
+                <w:u w:val="none"/>
+                <w:sz w:val="22"/>
+                <w:szCs w:val="22"/>
+                <w:color w:val="000000"/>
+              </w:rPr>
               <w:t xml:space="preserve">0.783</w:t>
             </w:r>
           </w:p>
@@ -1191,6 +1719,94 @@
                 <w:szCs w:val="22"/>
                 <w:color w:val="000000"/>
               </w:rPr>
+              <w:t xml:space="preserve">1</w:t>
+            </w:r>
+          </w:p>
+        </w:tc>
+        <w:tc>
+          <w:tcPr>
+            <w:tcBorders>
+              <w:bottom w:val="none" w:sz="0" w:space="0" w:color="000000"/>
+              <w:top w:val="none" w:sz="0" w:space="0" w:color="000000"/>
+              <w:left w:val="none" w:sz="0" w:space="0" w:color="000000"/>
+              <w:right w:val="none" w:sz="0" w:space="0" w:color="000000"/>
+            </w:tcBorders>
+            <w:shd w:val="clear" w:color="auto" w:fill="FFFFFF"/>
+            <w:tcMar>
+              <w:top w:w="0" w:type="dxa"/>
+              <w:bottom w:w="0" w:type="dxa"/>
+              <w:left w:w="0" w:type="dxa"/>
+              <w:right w:w="0" w:type="dxa"/>
+            </w:tcMar>
+            <w:vAlign w:val="center"/>
+          </w:tcPr>
+          <w:p>
+            <w:pPr>
+              <w:pStyle w:val="Normal"/>
+              <w:jc w:val="center"/>
+              <w:pBdr>
+                <w:bottom w:val="none" w:sz="0" w:space="0" w:color="000000"/>
+                <w:top w:val="none" w:sz="0" w:space="0" w:color="000000"/>
+                <w:left w:val="none" w:sz="0" w:space="0" w:color="000000"/>
+                <w:right w:val="none" w:sz="0" w:space="0" w:color="000000"/>
+              </w:pBdr>
+              <w:spacing w:after="100" w:before="100" w:line="240"/>
+              <w:ind w:left="100" w:right="100" w:firstLine="0" w:firstLineChars="0"/>
+            </w:pPr>
+            <w:r>
+              <w:rPr>
+                <w:rFonts w:ascii="Helvetica" w:hAnsi="Helvetica" w:eastAsia="Helvetica" w:cs="Helvetica"/>
+                <w:i w:val="false"/>
+                <w:b w:val="false"/>
+                <w:u w:val="none"/>
+                <w:sz w:val="22"/>
+                <w:szCs w:val="22"/>
+                <w:color w:val="000000"/>
+              </w:rPr>
+              <w:t xml:space="preserve">6</w:t>
+            </w:r>
+          </w:p>
+        </w:tc>
+        <w:tc>
+          <w:tcPr>
+            <w:tcBorders>
+              <w:bottom w:val="none" w:sz="0" w:space="0" w:color="000000"/>
+              <w:top w:val="none" w:sz="0" w:space="0" w:color="000000"/>
+              <w:left w:val="none" w:sz="0" w:space="0" w:color="000000"/>
+              <w:right w:val="none" w:sz="0" w:space="0" w:color="000000"/>
+            </w:tcBorders>
+            <w:shd w:val="clear" w:color="auto" w:fill="FFFFFF"/>
+            <w:tcMar>
+              <w:top w:w="0" w:type="dxa"/>
+              <w:bottom w:w="0" w:type="dxa"/>
+              <w:left w:w="0" w:type="dxa"/>
+              <w:right w:w="0" w:type="dxa"/>
+            </w:tcMar>
+            <w:vAlign w:val="center"/>
+          </w:tcPr>
+          <w:p>
+            <w:pPr>
+              <w:pStyle w:val="Normal"/>
+              <w:jc w:val="center"/>
+              <w:pBdr>
+                <w:bottom w:val="none" w:sz="0" w:space="0" w:color="000000"/>
+                <w:top w:val="none" w:sz="0" w:space="0" w:color="000000"/>
+                <w:left w:val="none" w:sz="0" w:space="0" w:color="000000"/>
+                <w:right w:val="none" w:sz="0" w:space="0" w:color="000000"/>
+              </w:pBdr>
+              <w:spacing w:after="100" w:before="100" w:line="240"/>
+              <w:ind w:left="100" w:right="100" w:firstLine="0" w:firstLineChars="0"/>
+            </w:pPr>
+            <w:r>
+              <w:rPr>
+                <w:rFonts w:ascii="Helvetica" w:hAnsi="Helvetica" w:eastAsia="Helvetica" w:cs="Helvetica"/>
+                <w:i w:val="false"/>
+                <w:b w:val="false"/>
+                <w:u w:val="none"/>
+                <w:sz w:val="22"/>
+                <w:szCs w:val="22"/>
+                <w:color w:val="000000"/>
+              </w:rPr>
               <w:t xml:space="preserve">3.109</w:t>
             </w:r>
           </w:p>
@@ -1330,6 +1946,94 @@
                 <w:color w:val="000000"/>
               </w:rPr>
               <w:t xml:space="preserve">38</w:t>
+            </w:r>
+          </w:p>
+        </w:tc>
+        <w:tc>
+          <w:tcPr>
+            <w:tcBorders>
+              <w:bottom w:val="single" w:sz="12" w:space="0" w:color="666666"/>
+              <w:top w:val="none" w:sz="0" w:space="0" w:color="000000"/>
+              <w:left w:val="none" w:sz="0" w:space="0" w:color="000000"/>
+              <w:right w:val="none" w:sz="0" w:space="0" w:color="000000"/>
+            </w:tcBorders>
+            <w:shd w:val="clear" w:color="auto" w:fill="FFFFFF"/>
+            <w:tcMar>
+              <w:top w:w="0" w:type="dxa"/>
+              <w:bottom w:w="0" w:type="dxa"/>
+              <w:left w:w="0" w:type="dxa"/>
+              <w:right w:w="0" w:type="dxa"/>
+            </w:tcMar>
+            <w:vAlign w:val="center"/>
+          </w:tcPr>
+          <w:p>
+            <w:pPr>
+              <w:pStyle w:val="Normal"/>
+              <w:jc w:val="center"/>
+              <w:pBdr>
+                <w:bottom w:val="none" w:sz="0" w:space="0" w:color="000000"/>
+                <w:top w:val="none" w:sz="0" w:space="0" w:color="000000"/>
+                <w:left w:val="none" w:sz="0" w:space="0" w:color="000000"/>
+                <w:right w:val="none" w:sz="0" w:space="0" w:color="000000"/>
+              </w:pBdr>
+              <w:spacing w:after="100" w:before="100" w:line="240"/>
+              <w:ind w:left="100" w:right="100" w:firstLine="0" w:firstLineChars="0"/>
+            </w:pPr>
+            <w:r>
+              <w:rPr>
+                <w:rFonts w:ascii="Helvetica" w:hAnsi="Helvetica" w:eastAsia="Helvetica" w:cs="Helvetica"/>
+                <w:i w:val="false"/>
+                <w:b w:val="false"/>
+                <w:u w:val="none"/>
+                <w:sz w:val="22"/>
+                <w:szCs w:val="22"/>
+                <w:color w:val="000000"/>
+              </w:rPr>
+              <w:t xml:space="preserve">1</w:t>
+            </w:r>
+          </w:p>
+        </w:tc>
+        <w:tc>
+          <w:tcPr>
+            <w:tcBorders>
+              <w:bottom w:val="single" w:sz="12" w:space="0" w:color="666666"/>
+              <w:top w:val="none" w:sz="0" w:space="0" w:color="000000"/>
+              <w:left w:val="none" w:sz="0" w:space="0" w:color="000000"/>
+              <w:right w:val="none" w:sz="0" w:space="0" w:color="000000"/>
+            </w:tcBorders>
+            <w:shd w:val="clear" w:color="auto" w:fill="FFFFFF"/>
+            <w:tcMar>
+              <w:top w:w="0" w:type="dxa"/>
+              <w:bottom w:w="0" w:type="dxa"/>
+              <w:left w:w="0" w:type="dxa"/>
+              <w:right w:w="0" w:type="dxa"/>
+            </w:tcMar>
+            <w:vAlign w:val="center"/>
+          </w:tcPr>
+          <w:p>
+            <w:pPr>
+              <w:pStyle w:val="Normal"/>
+              <w:jc w:val="center"/>
+              <w:pBdr>
+                <w:bottom w:val="none" w:sz="0" w:space="0" w:color="000000"/>
+                <w:top w:val="none" w:sz="0" w:space="0" w:color="000000"/>
+                <w:left w:val="none" w:sz="0" w:space="0" w:color="000000"/>
+                <w:right w:val="none" w:sz="0" w:space="0" w:color="000000"/>
+              </w:pBdr>
+              <w:spacing w:after="100" w:before="100" w:line="240"/>
+              <w:ind w:left="100" w:right="100" w:firstLine="0" w:firstLineChars="0"/>
+            </w:pPr>
+            <w:r>
+              <w:rPr>
+                <w:rFonts w:ascii="Helvetica" w:hAnsi="Helvetica" w:eastAsia="Helvetica" w:cs="Helvetica"/>
+                <w:i w:val="false"/>
+                <w:b w:val="false"/>
+                <w:u w:val="none"/>
+                <w:sz w:val="22"/>
+                <w:szCs w:val="22"/>
+                <w:color w:val="000000"/>
+              </w:rPr>
+              <w:t xml:space="preserve">6</w:t>
             </w:r>
           </w:p>
         </w:tc>
